--- a/diari/2019_11_21_I4_Naeser_PizzaDelivery.docx
+++ b/diari/2019_11_21_I4_Naeser_PizzaDelivery.docx
@@ -120,10 +120,7 @@
               <w:spacing w:line="360" w:lineRule="auto"/>
             </w:pPr>
             <w:r>
-              <w:t>21</w:t>
-            </w:r>
-            <w:r>
-              <w:t>.11.19</w:t>
+              <w:t>21.11.19</w:t>
             </w:r>
           </w:p>
         </w:tc>
@@ -248,18 +245,7 @@
                 <w:szCs w:val="24"/>
                 <w:lang w:eastAsia="en-GB"/>
               </w:rPr>
-              <w:t>Oggi ho</w:t>
-            </w:r>
-            <w:r>
-              <w:rPr>
-                <w:rFonts w:eastAsia="Times New Roman"/>
-                <w:b w:val="0"/>
-                <w:bCs/>
-                <w:sz w:val="24"/>
-                <w:szCs w:val="24"/>
-                <w:lang w:eastAsia="en-GB"/>
-              </w:rPr>
-              <w:t xml:space="preserve"> messo a posto un piccolo errore che c</w:t>
+              <w:t>Oggi ho messo a posto un piccolo errore che c</w:t>
             </w:r>
             <w:r>
               <w:rPr>
@@ -309,6 +295,19 @@
                 <w:lang w:eastAsia="en-GB"/>
               </w:rPr>
             </w:pPr>
+            <w:r>
+              <w:rPr>
+                <w:rFonts w:hint="default" w:eastAsia="Times New Roman"/>
+                <w:b w:val="0"/>
+                <w:bCs/>
+                <w:sz w:val="24"/>
+                <w:szCs w:val="24"/>
+                <w:lang w:eastAsia="en-GB"/>
+              </w:rPr>
+              <w:t>Inoltre ho anche continuato a sviluppare la presentazione.</w:t>
+            </w:r>
+            <w:bookmarkStart w:id="0" w:name="_GoBack"/>
+            <w:bookmarkEnd w:id="0"/>
           </w:p>
         </w:tc>
       </w:tr>
@@ -421,8 +420,6 @@
                 <w:bCs/>
               </w:rPr>
             </w:pPr>
-            <w:bookmarkStart w:id="0" w:name="_GoBack"/>
-            <w:bookmarkEnd w:id="0"/>
           </w:p>
         </w:tc>
       </w:tr>
